--- a/plagiarism_statement.docx
+++ b/plagiarism_statement.docx
@@ -187,7 +187,10 @@
         <w:t xml:space="preserve">GitHub </w:t>
       </w:r>
       <w:r>
-        <w:t>name]): _______</w:t>
+        <w:t xml:space="preserve">name]): </w:t>
+      </w:r>
+      <w:r>
+        <w:t>https://github.com/lse-st115/2024w-project-DilanBhav</w:t>
       </w:r>
     </w:p>
     <w:p/>
